--- a/report/doc/CI & CD.docx
+++ b/report/doc/CI & CD.docx
@@ -70,10 +70,7 @@
         <w:ind w:left="1080"/>
       </w:pPr>
       <w:r>
-        <w:t>Theo Martin Fowler,</w:t>
-      </w:r>
-      <w:r>
-        <w:t xml:space="preserve"> t</w:t>
+        <w:t>Theo Martin Fowler, t</w:t>
       </w:r>
       <w:r>
         <w:t>ích hợp liên tục là phương pháp phát triển phần mềm đòi hỏi các thành viên trong nhóm tích hợp công việc thường xuyên. Mỗi ngày, các thành viên đều phải theo dõi và phát triển công việc của họ ít nhất một lần. Việc này sẽ được một nhóm khác kiểm tra tự động, nhóm này sẽ tiền hành kiểm thử truy hồi để phát hiện lỗi nhanh nhất có thể. Cả nhóm thấy rằng phương pháp tiếp cận này giúp giảm bớt vấn đề về tích hợp hơn và cho phép phát triển phần mềm gắn kế</w:t>
@@ -812,8 +809,149 @@
         </w:rPr>
         <w:t>.</w:t>
       </w:r>
+    </w:p>
+    <w:p>
+      <w:pPr>
+        <w:jc w:val="center"/>
+      </w:pPr>
+      <w:r>
+        <w:rPr>
+          <w:noProof/>
+        </w:rPr>
+        <w:drawing>
+          <wp:anchor distT="0" distB="0" distL="114300" distR="114300" simplePos="0" relativeHeight="251658240" behindDoc="0" locked="0" layoutInCell="1" allowOverlap="1">
+            <wp:simplePos x="1085850" y="5572125"/>
+            <wp:positionH relativeFrom="column">
+              <wp:align>left</wp:align>
+            </wp:positionH>
+            <wp:positionV relativeFrom="paragraph">
+              <wp:align>top</wp:align>
+            </wp:positionV>
+            <wp:extent cx="5476875" cy="3286125"/>
+            <wp:effectExtent l="0" t="0" r="9525" b="9525"/>
+            <wp:wrapSquare wrapText="bothSides"/>
+            <wp:docPr id="2" name="Picture 2" descr="image001.gif (575×345)"/>
+            <wp:cNvGraphicFramePr>
+              <a:graphicFrameLocks xmlns:a="http://schemas.openxmlformats.org/drawingml/2006/main" noChangeAspect="1"/>
+            </wp:cNvGraphicFramePr>
+            <a:graphic xmlns:a="http://schemas.openxmlformats.org/drawingml/2006/main">
+              <a:graphicData uri="http://schemas.openxmlformats.org/drawingml/2006/picture">
+                <pic:pic xmlns:pic="http://schemas.openxmlformats.org/drawingml/2006/picture">
+                  <pic:nvPicPr>
+                    <pic:cNvPr id="0" name="Picture 1" descr="image001.gif (575×345)"/>
+                    <pic:cNvPicPr>
+                      <a:picLocks noChangeAspect="1" noChangeArrowheads="1"/>
+                    </pic:cNvPicPr>
+                  </pic:nvPicPr>
+                  <pic:blipFill>
+                    <a:blip r:embed="rId7">
+                      <a:extLst>
+                        <a:ext uri="{28A0092B-C50C-407E-A947-70E740481C1C}">
+                          <a14:useLocalDpi xmlns:a14="http://schemas.microsoft.com/office/drawing/2010/main" val="0"/>
+                        </a:ext>
+                      </a:extLst>
+                    </a:blip>
+                    <a:srcRect/>
+                    <a:stretch>
+                      <a:fillRect/>
+                    </a:stretch>
+                  </pic:blipFill>
+                  <pic:spPr bwMode="auto">
+                    <a:xfrm>
+                      <a:off x="0" y="0"/>
+                      <a:ext cx="5476875" cy="3286125"/>
+                    </a:xfrm>
+                    <a:prstGeom prst="rect">
+                      <a:avLst/>
+                    </a:prstGeom>
+                    <a:noFill/>
+                    <a:ln>
+                      <a:noFill/>
+                    </a:ln>
+                  </pic:spPr>
+                </pic:pic>
+              </a:graphicData>
+            </a:graphic>
+          </wp:anchor>
+        </w:drawing>
+      </w:r>
+      <w:r>
+        <w:rPr>
+          <w:lang w:val="vi-VN"/>
+        </w:rPr>
+        <w:br w:type="textWrapping" w:clear="all"/>
+      </w:r>
+      <w:r>
+        <w:t>Sự kết hợp giữa tích hợp liên tục</w:t>
+      </w:r>
+      <w:r>
+        <w:t xml:space="preserve"> (CI)</w:t>
+      </w:r>
+      <w:r>
+        <w:t xml:space="preserve"> và phát triển theo hướng kiểm thử</w:t>
+      </w:r>
+      <w:r>
+        <w:t xml:space="preserve"> (TDD)</w:t>
+      </w:r>
       <w:bookmarkStart w:id="0" w:name="_GoBack"/>
       <w:bookmarkEnd w:id="0"/>
+    </w:p>
+    <w:p>
+      <w:pPr>
+        <w:jc w:val="center"/>
+        <w:rPr>
+          <w:lang w:val="vi-VN"/>
+        </w:rPr>
+      </w:pPr>
+      <w:r>
+        <w:rPr>
+          <w:noProof/>
+        </w:rPr>
+        <w:lastRenderedPageBreak/>
+        <w:drawing>
+          <wp:inline distT="0" distB="0" distL="0" distR="0" wp14:anchorId="409B8444" wp14:editId="7DB8B0E9">
+            <wp:extent cx="4848225" cy="2543175"/>
+            <wp:effectExtent l="0" t="0" r="9525" b="9525"/>
+            <wp:docPr id="1" name="Picture 1"/>
+            <wp:cNvGraphicFramePr>
+              <a:graphicFrameLocks xmlns:a="http://schemas.openxmlformats.org/drawingml/2006/main" noChangeAspect="1"/>
+            </wp:cNvGraphicFramePr>
+            <a:graphic xmlns:a="http://schemas.openxmlformats.org/drawingml/2006/main">
+              <a:graphicData uri="http://schemas.openxmlformats.org/drawingml/2006/picture">
+                <pic:pic xmlns:pic="http://schemas.openxmlformats.org/drawingml/2006/picture">
+                  <pic:nvPicPr>
+                    <pic:cNvPr id="1" name=""/>
+                    <pic:cNvPicPr/>
+                  </pic:nvPicPr>
+                  <pic:blipFill>
+                    <a:blip r:embed="rId8"/>
+                    <a:stretch>
+                      <a:fillRect/>
+                    </a:stretch>
+                  </pic:blipFill>
+                  <pic:spPr>
+                    <a:xfrm>
+                      <a:off x="0" y="0"/>
+                      <a:ext cx="4848225" cy="2543175"/>
+                    </a:xfrm>
+                    <a:prstGeom prst="rect">
+                      <a:avLst/>
+                    </a:prstGeom>
+                  </pic:spPr>
+                </pic:pic>
+              </a:graphicData>
+            </a:graphic>
+          </wp:inline>
+        </w:drawing>
+      </w:r>
+    </w:p>
+    <w:p>
+      <w:pPr>
+        <w:jc w:val="center"/>
+      </w:pPr>
+      <w:r>
+        <w:t>Chạy kiểm thử đơn vị bởi Travis CI</w:t>
+      </w:r>
     </w:p>
     <w:sectPr>
       <w:pgSz w:w="12240" w:h="15840"/>
@@ -823,6 +961,56 @@
     </w:sectPr>
   </w:body>
 </w:document>
+</file>
+
+<file path=word/endnotes.xml><?xml version="1.0" encoding="utf-8"?>
+<w:endnotes xmlns:wpc="http://schemas.microsoft.com/office/word/2010/wordprocessingCanvas" xmlns:mc="http://schemas.openxmlformats.org/markup-compatibility/2006" xmlns:o="urn:schemas-microsoft-com:office:office" xmlns:r="http://schemas.openxmlformats.org/officeDocument/2006/relationships" xmlns:m="http://schemas.openxmlformats.org/officeDocument/2006/math" xmlns:v="urn:schemas-microsoft-com:vml" xmlns:wp14="http://schemas.microsoft.com/office/word/2010/wordprocessingDrawing" xmlns:wp="http://schemas.openxmlformats.org/drawingml/2006/wordprocessingDrawing" xmlns:w10="urn:schemas-microsoft-com:office:word" xmlns:w="http://schemas.openxmlformats.org/wordprocessingml/2006/main" xmlns:w14="http://schemas.microsoft.com/office/word/2010/wordml" xmlns:w15="http://schemas.microsoft.com/office/word/2012/wordml" xmlns:wpg="http://schemas.microsoft.com/office/word/2010/wordprocessingGroup" xmlns:wpi="http://schemas.microsoft.com/office/word/2010/wordprocessingInk" xmlns:wne="http://schemas.microsoft.com/office/word/2006/wordml" xmlns:wps="http://schemas.microsoft.com/office/word/2010/wordprocessingShape" mc:Ignorable="w14 w15 wp14">
+  <w:endnote w:type="separator" w:id="-1">
+    <w:p>
+      <w:pPr>
+        <w:spacing w:after="0" w:line="240" w:lineRule="auto"/>
+      </w:pPr>
+      <w:r>
+        <w:separator/>
+      </w:r>
+    </w:p>
+  </w:endnote>
+  <w:endnote w:type="continuationSeparator" w:id="0">
+    <w:p>
+      <w:pPr>
+        <w:spacing w:after="0" w:line="240" w:lineRule="auto"/>
+      </w:pPr>
+      <w:r>
+        <w:continuationSeparator/>
+      </w:r>
+    </w:p>
+  </w:endnote>
+</w:endnotes>
+</file>
+
+<file path=word/footnotes.xml><?xml version="1.0" encoding="utf-8"?>
+<w:footnotes xmlns:wpc="http://schemas.microsoft.com/office/word/2010/wordprocessingCanvas" xmlns:mc="http://schemas.openxmlformats.org/markup-compatibility/2006" xmlns:o="urn:schemas-microsoft-com:office:office" xmlns:r="http://schemas.openxmlformats.org/officeDocument/2006/relationships" xmlns:m="http://schemas.openxmlformats.org/officeDocument/2006/math" xmlns:v="urn:schemas-microsoft-com:vml" xmlns:wp14="http://schemas.microsoft.com/office/word/2010/wordprocessingDrawing" xmlns:wp="http://schemas.openxmlformats.org/drawingml/2006/wordprocessingDrawing" xmlns:w10="urn:schemas-microsoft-com:office:word" xmlns:w="http://schemas.openxmlformats.org/wordprocessingml/2006/main" xmlns:w14="http://schemas.microsoft.com/office/word/2010/wordml" xmlns:w15="http://schemas.microsoft.com/office/word/2012/wordml" xmlns:wpg="http://schemas.microsoft.com/office/word/2010/wordprocessingGroup" xmlns:wpi="http://schemas.microsoft.com/office/word/2010/wordprocessingInk" xmlns:wne="http://schemas.microsoft.com/office/word/2006/wordml" xmlns:wps="http://schemas.microsoft.com/office/word/2010/wordprocessingShape" mc:Ignorable="w14 w15 wp14">
+  <w:footnote w:type="separator" w:id="-1">
+    <w:p>
+      <w:pPr>
+        <w:spacing w:after="0" w:line="240" w:lineRule="auto"/>
+      </w:pPr>
+      <w:r>
+        <w:separator/>
+      </w:r>
+    </w:p>
+  </w:footnote>
+  <w:footnote w:type="continuationSeparator" w:id="0">
+    <w:p>
+      <w:pPr>
+        <w:spacing w:after="0" w:line="240" w:lineRule="auto"/>
+      </w:pPr>
+      <w:r>
+        <w:continuationSeparator/>
+      </w:r>
+    </w:p>
+  </w:footnote>
+</w:footnotes>
 </file>
 
 <file path=word/numbering.xml><?xml version="1.0" encoding="utf-8"?>
@@ -1966,6 +2154,50 @@
       <w:contextualSpacing/>
     </w:pPr>
   </w:style>
+  <w:style w:type="paragraph" w:styleId="Header">
+    <w:name w:val="header"/>
+    <w:basedOn w:val="Normal"/>
+    <w:link w:val="HeaderChar"/>
+    <w:uiPriority w:val="99"/>
+    <w:unhideWhenUsed/>
+    <w:rsid w:val="00A11221"/>
+    <w:pPr>
+      <w:tabs>
+        <w:tab w:val="center" w:pos="4680"/>
+        <w:tab w:val="right" w:pos="9360"/>
+      </w:tabs>
+      <w:spacing w:after="0" w:line="240" w:lineRule="auto"/>
+    </w:pPr>
+  </w:style>
+  <w:style w:type="character" w:customStyle="1" w:styleId="HeaderChar">
+    <w:name w:val="Header Char"/>
+    <w:basedOn w:val="DefaultParagraphFont"/>
+    <w:link w:val="Header"/>
+    <w:uiPriority w:val="99"/>
+    <w:rsid w:val="00A11221"/>
+  </w:style>
+  <w:style w:type="paragraph" w:styleId="Footer">
+    <w:name w:val="footer"/>
+    <w:basedOn w:val="Normal"/>
+    <w:link w:val="FooterChar"/>
+    <w:uiPriority w:val="99"/>
+    <w:unhideWhenUsed/>
+    <w:rsid w:val="00A11221"/>
+    <w:pPr>
+      <w:tabs>
+        <w:tab w:val="center" w:pos="4680"/>
+        <w:tab w:val="right" w:pos="9360"/>
+      </w:tabs>
+      <w:spacing w:after="0" w:line="240" w:lineRule="auto"/>
+    </w:pPr>
+  </w:style>
+  <w:style w:type="character" w:customStyle="1" w:styleId="FooterChar">
+    <w:name w:val="Footer Char"/>
+    <w:basedOn w:val="DefaultParagraphFont"/>
+    <w:link w:val="Footer"/>
+    <w:uiPriority w:val="99"/>
+    <w:rsid w:val="00A11221"/>
+  </w:style>
 </w:styles>
 </file>
 
